--- a/Terms and conditions - Royale Fresh.docx
+++ b/Terms and conditions - Royale Fresh.docx
@@ -1,6 +1,6 @@
 
 <file path=word/document.xml><?xml version="1.0" encoding="utf-8"?>
-<w:document xmlns:wpc="http://schemas.microsoft.com/office/word/2010/wordprocessingCanvas" xmlns:mc="http://schemas.openxmlformats.org/markup-compatibility/2006" xmlns:o="urn:schemas-microsoft-com:office:office" xmlns:r="http://schemas.openxmlformats.org/officeDocument/2006/relationships" xmlns:m="http://schemas.openxmlformats.org/officeDocument/2006/math" xmlns:v="urn:schemas-microsoft-com:vml" xmlns:wp14="http://schemas.microsoft.com/office/word/2010/wordprocessingDrawing" xmlns:wp="http://schemas.openxmlformats.org/drawingml/2006/wordprocessingDrawing" xmlns:w10="urn:schemas-microsoft-com:office:word" xmlns:w="http://schemas.openxmlformats.org/wordprocessingml/2006/main" xmlns:w14="http://schemas.microsoft.com/office/word/2010/wordml" xmlns:w15="http://schemas.microsoft.com/office/word/2012/wordml" xmlns:wpg="http://schemas.microsoft.com/office/word/2010/wordprocessingGroup" xmlns:wpi="http://schemas.microsoft.com/office/word/2010/wordprocessingInk" xmlns:wne="http://schemas.microsoft.com/office/word/2006/wordml" xmlns:wps="http://schemas.microsoft.com/office/word/2010/wordprocessingShape" mc:Ignorable="w14 w15 wp14">
+<w:document xmlns:wpc="http://schemas.microsoft.com/office/word/2010/wordprocessingCanvas" xmlns:cx="http://schemas.microsoft.com/office/drawing/2014/chartex" xmlns:cx1="http://schemas.microsoft.com/office/drawing/2015/9/8/chartex" xmlns:cx2="http://schemas.microsoft.com/office/drawing/2015/10/21/chartex" xmlns:cx3="http://schemas.microsoft.com/office/drawing/2016/5/9/chartex" xmlns:cx4="http://schemas.microsoft.com/office/drawing/2016/5/10/chartex" xmlns:cx5="http://schemas.microsoft.com/office/drawing/2016/5/11/chartex" xmlns:cx6="http://schemas.microsoft.com/office/drawing/2016/5/12/chartex" xmlns:cx7="http://schemas.microsoft.com/office/drawing/2016/5/13/chartex" xmlns:cx8="http://schemas.microsoft.com/office/drawing/2016/5/14/chartex" xmlns:mc="http://schemas.openxmlformats.org/markup-compatibility/2006" xmlns:aink="http://schemas.microsoft.com/office/drawing/2016/ink" xmlns:am3d="http://schemas.microsoft.com/office/drawing/2017/model3d" xmlns:o="urn:schemas-microsoft-com:office:office" xmlns:r="http://schemas.openxmlformats.org/officeDocument/2006/relationships" xmlns:m="http://schemas.openxmlformats.org/officeDocument/2006/math" xmlns:v="urn:schemas-microsoft-com:vml" xmlns:wp14="http://schemas.microsoft.com/office/word/2010/wordprocessingDrawing" xmlns:wp="http://schemas.openxmlformats.org/drawingml/2006/wordprocessingDrawing" xmlns:w10="urn:schemas-microsoft-com:office:word" xmlns:w="http://schemas.openxmlformats.org/wordprocessingml/2006/main" xmlns:w14="http://schemas.microsoft.com/office/word/2010/wordml" xmlns:w15="http://schemas.microsoft.com/office/word/2012/wordml" xmlns:w16cid="http://schemas.microsoft.com/office/word/2016/wordml/cid" xmlns:w16se="http://schemas.microsoft.com/office/word/2015/wordml/symex" xmlns:wpg="http://schemas.microsoft.com/office/word/2010/wordprocessingGroup" xmlns:wpi="http://schemas.microsoft.com/office/word/2010/wordprocessingInk" xmlns:wne="http://schemas.microsoft.com/office/word/2006/wordml" xmlns:wps="http://schemas.microsoft.com/office/word/2010/wordprocessingShape" mc:Ignorable="w14 w15 w16se w16cid wp14">
   <w:body>
     <w:p>
       <w:pPr>
@@ -76,13 +76,23 @@
           <w:szCs w:val="20"/>
         </w:rPr>
       </w:pPr>
-      <w:r>
-        <w:rPr>
-          <w:rFonts w:ascii="Book Antiqua" w:eastAsia="Times New Roman" w:hAnsi="Book Antiqua" w:cs="Times New Roman"/>
-          <w:sz w:val="20"/>
-          <w:szCs w:val="20"/>
-        </w:rPr>
-        <w:t>Ivoricca Dreams and Venture LLP, (</w:t>
+      <w:proofErr w:type="spellStart"/>
+      <w:r>
+        <w:rPr>
+          <w:rFonts w:ascii="Book Antiqua" w:eastAsia="Times New Roman" w:hAnsi="Book Antiqua" w:cs="Times New Roman"/>
+          <w:sz w:val="20"/>
+          <w:szCs w:val="20"/>
+        </w:rPr>
+        <w:t>Ivoricca</w:t>
+      </w:r>
+      <w:proofErr w:type="spellEnd"/>
+      <w:r>
+        <w:rPr>
+          <w:rFonts w:ascii="Book Antiqua" w:eastAsia="Times New Roman" w:hAnsi="Book Antiqua" w:cs="Times New Roman"/>
+          <w:sz w:val="20"/>
+          <w:szCs w:val="20"/>
+        </w:rPr>
+        <w:t xml:space="preserve"> Dreams and Venture LLP, (</w:t>
       </w:r>
       <w:r>
         <w:rPr>
@@ -301,6 +311,7 @@
         </w:rPr>
         <w:t>("</w:t>
       </w:r>
+      <w:proofErr w:type="spellStart"/>
       <w:r>
         <w:rPr>
           <w:rFonts w:ascii="Book Antiqua" w:eastAsia="Times New Roman" w:hAnsi="Book Antiqua" w:cs="Times New Roman"/>
@@ -310,6 +321,7 @@
         </w:rPr>
         <w:t>Msite</w:t>
       </w:r>
+      <w:proofErr w:type="spellEnd"/>
       <w:r>
         <w:rPr>
           <w:rFonts w:ascii="Book Antiqua" w:eastAsia="Times New Roman" w:hAnsi="Book Antiqua" w:cs="Times New Roman"/>
@@ -361,13 +373,23 @@
         </w:rPr>
         <w:t xml:space="preserve">, or the Royale Fresh </w:t>
       </w:r>
-      <w:r>
-        <w:rPr>
-          <w:rFonts w:ascii="Book Antiqua" w:eastAsia="Times New Roman" w:hAnsi="Book Antiqua" w:cs="Times New Roman"/>
-          <w:sz w:val="20"/>
-          <w:szCs w:val="20"/>
-        </w:rPr>
-        <w:t>Youtube channel</w:t>
+      <w:proofErr w:type="spellStart"/>
+      <w:r>
+        <w:rPr>
+          <w:rFonts w:ascii="Book Antiqua" w:eastAsia="Times New Roman" w:hAnsi="Book Antiqua" w:cs="Times New Roman"/>
+          <w:sz w:val="20"/>
+          <w:szCs w:val="20"/>
+        </w:rPr>
+        <w:t>Youtube</w:t>
+      </w:r>
+      <w:proofErr w:type="spellEnd"/>
+      <w:r>
+        <w:rPr>
+          <w:rFonts w:ascii="Book Antiqua" w:eastAsia="Times New Roman" w:hAnsi="Book Antiqua" w:cs="Times New Roman"/>
+          <w:sz w:val="20"/>
+          <w:szCs w:val="20"/>
+        </w:rPr>
+        <w:t xml:space="preserve"> channel</w:t>
       </w:r>
       <w:r>
         <w:rPr>
@@ -407,17 +429,25 @@
           <w:sz w:val="20"/>
           <w:szCs w:val="20"/>
         </w:rPr>
-        <w:t xml:space="preserve">Royale </w:t>
-      </w:r>
-      <w:bookmarkStart w:id="0" w:name="_GoBack"/>
-      <w:bookmarkEnd w:id="0"/>
-      <w:r>
-        <w:rPr>
-          <w:rFonts w:ascii="Book Antiqua" w:eastAsia="Times New Roman" w:hAnsi="Book Antiqua" w:cs="Times New Roman"/>
-          <w:sz w:val="20"/>
-          <w:szCs w:val="20"/>
-        </w:rPr>
-        <w:t xml:space="preserve">Fresh Whatsapp services at </w:t>
+        <w:t xml:space="preserve">Royale Fresh </w:t>
+      </w:r>
+      <w:proofErr w:type="spellStart"/>
+      <w:r>
+        <w:rPr>
+          <w:rFonts w:ascii="Book Antiqua" w:eastAsia="Times New Roman" w:hAnsi="Book Antiqua" w:cs="Times New Roman"/>
+          <w:sz w:val="20"/>
+          <w:szCs w:val="20"/>
+        </w:rPr>
+        <w:t>Whatsapp</w:t>
+      </w:r>
+      <w:proofErr w:type="spellEnd"/>
+      <w:r>
+        <w:rPr>
+          <w:rFonts w:ascii="Book Antiqua" w:eastAsia="Times New Roman" w:hAnsi="Book Antiqua" w:cs="Times New Roman"/>
+          <w:sz w:val="20"/>
+          <w:szCs w:val="20"/>
+        </w:rPr>
+        <w:t xml:space="preserve"> services at </w:t>
       </w:r>
       <w:r>
         <w:rPr>
@@ -506,8 +536,18 @@
           <w:sz w:val="20"/>
           <w:szCs w:val="20"/>
         </w:rPr>
-        <w:t>the Msite</w:t>
-      </w:r>
+        <w:t xml:space="preserve">the </w:t>
+      </w:r>
+      <w:proofErr w:type="spellStart"/>
+      <w:r>
+        <w:rPr>
+          <w:rFonts w:ascii="Book Antiqua" w:eastAsia="Times New Roman" w:hAnsi="Book Antiqua" w:cs="Times New Roman"/>
+          <w:sz w:val="20"/>
+          <w:szCs w:val="20"/>
+        </w:rPr>
+        <w:t>Msite</w:t>
+      </w:r>
+      <w:proofErr w:type="spellEnd"/>
       <w:r>
         <w:rPr>
           <w:rFonts w:ascii="Book Antiqua" w:eastAsia="Times New Roman" w:hAnsi="Book Antiqua" w:cs="Times New Roman"/>
@@ -891,7 +931,25 @@
           <w:sz w:val="20"/>
           <w:szCs w:val="20"/>
         </w:rPr>
-        <w:t>Content, Intellectual Property Rights and Third Party Links</w:t>
+        <w:t xml:space="preserve">Content, Intellectual Property Rights and </w:t>
+      </w:r>
+      <w:r>
+        <w:rPr>
+          <w:rFonts w:ascii="Book Antiqua" w:eastAsia="Times New Roman" w:hAnsi="Book Antiqua" w:cs="Times New Roman"/>
+          <w:bCs/>
+          <w:sz w:val="20"/>
+          <w:szCs w:val="20"/>
+        </w:rPr>
+        <w:t>Third-Party</w:t>
+      </w:r>
+      <w:r>
+        <w:rPr>
+          <w:rFonts w:ascii="Book Antiqua" w:eastAsia="Times New Roman" w:hAnsi="Book Antiqua" w:cs="Times New Roman"/>
+          <w:bCs/>
+          <w:sz w:val="20"/>
+          <w:szCs w:val="20"/>
+        </w:rPr>
+        <w:t xml:space="preserve"> Links</w:t>
       </w:r>
     </w:p>
     <w:p>
@@ -1697,7 +1755,27 @@
           <w:sz w:val="20"/>
           <w:szCs w:val="20"/>
         </w:rPr>
-        <w:t>Content, Intellectual Property, and Third Party Links</w:t>
+        <w:t xml:space="preserve">Content, Intellectual Property, and </w:t>
+      </w:r>
+      <w:r>
+        <w:rPr>
+          <w:rFonts w:ascii="Book Antiqua" w:eastAsia="Times New Roman" w:hAnsi="Book Antiqua" w:cs="Times New Roman"/>
+          <w:b/>
+          <w:bCs/>
+          <w:sz w:val="20"/>
+          <w:szCs w:val="20"/>
+        </w:rPr>
+        <w:t>Third-Party</w:t>
+      </w:r>
+      <w:r>
+        <w:rPr>
+          <w:rFonts w:ascii="Book Antiqua" w:eastAsia="Times New Roman" w:hAnsi="Book Antiqua" w:cs="Times New Roman"/>
+          <w:b/>
+          <w:bCs/>
+          <w:sz w:val="20"/>
+          <w:szCs w:val="20"/>
+        </w:rPr>
+        <w:t xml:space="preserve"> Links</w:t>
       </w:r>
     </w:p>
     <w:p>
@@ -1891,8 +1969,19 @@
           <w:sz w:val="20"/>
           <w:szCs w:val="20"/>
         </w:rPr>
-        <w:t>(i</w:t>
-      </w:r>
+        <w:t>(</w:t>
+      </w:r>
+      <w:proofErr w:type="spellStart"/>
+      <w:r>
+        <w:rPr>
+          <w:rFonts w:ascii="Book Antiqua" w:eastAsia="Times New Roman" w:hAnsi="Book Antiqua" w:cs="Times New Roman"/>
+          <w:b/>
+          <w:sz w:val="20"/>
+          <w:szCs w:val="20"/>
+        </w:rPr>
+        <w:t>i</w:t>
+      </w:r>
+      <w:proofErr w:type="spellEnd"/>
       <w:r>
         <w:rPr>
           <w:rFonts w:ascii="Book Antiqua" w:eastAsia="Times New Roman" w:hAnsi="Book Antiqua" w:cs="Times New Roman"/>
@@ -3510,43 +3599,43 @@
           <w:sz w:val="20"/>
           <w:szCs w:val="20"/>
         </w:rPr>
+        <w:t>Cancellation</w:t>
+      </w:r>
+    </w:p>
+    <w:p>
+      <w:pPr>
+        <w:pStyle w:val="ListParagraph"/>
+        <w:shd w:val="clear" w:color="auto" w:fill="FFFFFF" w:themeFill="background1"/>
+        <w:spacing w:before="100" w:beforeAutospacing="1" w:after="100" w:afterAutospacing="1"/>
+        <w:ind w:left="1800"/>
+        <w:jc w:val="both"/>
+        <w:rPr>
+          <w:rFonts w:ascii="Book Antiqua" w:eastAsia="Times New Roman" w:hAnsi="Book Antiqua" w:cs="Times New Roman"/>
+          <w:sz w:val="20"/>
+          <w:szCs w:val="20"/>
+        </w:rPr>
+      </w:pPr>
+    </w:p>
+    <w:p>
+      <w:pPr>
+        <w:pStyle w:val="ListParagraph"/>
+        <w:shd w:val="clear" w:color="auto" w:fill="FFFFFF" w:themeFill="background1"/>
+        <w:spacing w:before="100" w:beforeAutospacing="1" w:after="100" w:afterAutospacing="1"/>
+        <w:ind w:left="1800"/>
+        <w:jc w:val="both"/>
+        <w:rPr>
+          <w:rFonts w:ascii="Book Antiqua" w:eastAsia="Times New Roman" w:hAnsi="Book Antiqua" w:cs="Times New Roman"/>
+          <w:sz w:val="20"/>
+          <w:szCs w:val="20"/>
+        </w:rPr>
+      </w:pPr>
+      <w:r>
+        <w:rPr>
+          <w:rFonts w:ascii="Book Antiqua" w:eastAsia="Times New Roman" w:hAnsi="Book Antiqua" w:cs="Times New Roman"/>
+          <w:sz w:val="20"/>
+          <w:szCs w:val="20"/>
+        </w:rPr>
         <w:lastRenderedPageBreak/>
-        <w:t>Cancellation</w:t>
-      </w:r>
-    </w:p>
-    <w:p>
-      <w:pPr>
-        <w:pStyle w:val="ListParagraph"/>
-        <w:shd w:val="clear" w:color="auto" w:fill="FFFFFF" w:themeFill="background1"/>
-        <w:spacing w:before="100" w:beforeAutospacing="1" w:after="100" w:afterAutospacing="1"/>
-        <w:ind w:left="1800"/>
-        <w:jc w:val="both"/>
-        <w:rPr>
-          <w:rFonts w:ascii="Book Antiqua" w:eastAsia="Times New Roman" w:hAnsi="Book Antiqua" w:cs="Times New Roman"/>
-          <w:sz w:val="20"/>
-          <w:szCs w:val="20"/>
-        </w:rPr>
-      </w:pPr>
-    </w:p>
-    <w:p>
-      <w:pPr>
-        <w:pStyle w:val="ListParagraph"/>
-        <w:shd w:val="clear" w:color="auto" w:fill="FFFFFF" w:themeFill="background1"/>
-        <w:spacing w:before="100" w:beforeAutospacing="1" w:after="100" w:afterAutospacing="1"/>
-        <w:ind w:left="1800"/>
-        <w:jc w:val="both"/>
-        <w:rPr>
-          <w:rFonts w:ascii="Book Antiqua" w:eastAsia="Times New Roman" w:hAnsi="Book Antiqua" w:cs="Times New Roman"/>
-          <w:sz w:val="20"/>
-          <w:szCs w:val="20"/>
-        </w:rPr>
-      </w:pPr>
-      <w:r>
-        <w:rPr>
-          <w:rFonts w:ascii="Book Antiqua" w:eastAsia="Times New Roman" w:hAnsi="Book Antiqua" w:cs="Times New Roman"/>
-          <w:sz w:val="20"/>
-          <w:szCs w:val="20"/>
-        </w:rPr>
         <w:t xml:space="preserve">Should you wish to cancel your order, you may do so within </w:t>
       </w:r>
       <w:r>
@@ -4269,7 +4358,27 @@
           <w:sz w:val="20"/>
           <w:szCs w:val="20"/>
         </w:rPr>
-        <w:t>roducts, weather, temperature, etc, it is not possi</w:t>
+        <w:t xml:space="preserve">roducts, weather, temperature, </w:t>
+      </w:r>
+      <w:proofErr w:type="spellStart"/>
+      <w:r>
+        <w:rPr>
+          <w:rFonts w:ascii="Book Antiqua" w:eastAsia="Times New Roman" w:hAnsi="Book Antiqua" w:cs="Times New Roman"/>
+          <w:bCs/>
+          <w:sz w:val="20"/>
+          <w:szCs w:val="20"/>
+        </w:rPr>
+        <w:t>etc</w:t>
+      </w:r>
+      <w:proofErr w:type="spellEnd"/>
+      <w:r>
+        <w:rPr>
+          <w:rFonts w:ascii="Book Antiqua" w:eastAsia="Times New Roman" w:hAnsi="Book Antiqua" w:cs="Times New Roman"/>
+          <w:bCs/>
+          <w:sz w:val="20"/>
+          <w:szCs w:val="20"/>
+        </w:rPr>
+        <w:t>, it is not possi</w:t>
       </w:r>
       <w:r>
         <w:rPr>
@@ -4347,7 +4456,43 @@
           <w:sz w:val="20"/>
           <w:szCs w:val="20"/>
         </w:rPr>
-        <w:t xml:space="preserve">roduct </w:t>
+        <w:t xml:space="preserve">roduct ordered by you. However, the actual amount charged to you will be on the basis of the actual amount / quantity </w:t>
+      </w:r>
+      <w:r>
+        <w:rPr>
+          <w:rFonts w:ascii="Book Antiqua" w:eastAsia="Times New Roman" w:hAnsi="Book Antiqua" w:cs="Times New Roman"/>
+          <w:bCs/>
+          <w:sz w:val="20"/>
+          <w:szCs w:val="20"/>
+        </w:rPr>
+        <w:t>of Product ordered by you. E</w:t>
+      </w:r>
+      <w:r>
+        <w:rPr>
+          <w:rFonts w:ascii="Book Antiqua" w:eastAsia="Times New Roman" w:hAnsi="Book Antiqua" w:cs="Times New Roman"/>
+          <w:bCs/>
+          <w:sz w:val="20"/>
+          <w:szCs w:val="20"/>
+        </w:rPr>
+        <w:t>xcess amount paid by you</w:t>
+      </w:r>
+      <w:r>
+        <w:rPr>
+          <w:rFonts w:ascii="Book Antiqua" w:eastAsia="Times New Roman" w:hAnsi="Book Antiqua" w:cs="Times New Roman"/>
+          <w:bCs/>
+          <w:sz w:val="20"/>
+          <w:szCs w:val="20"/>
+        </w:rPr>
+        <w:t>, if any,</w:t>
+      </w:r>
+      <w:r>
+        <w:rPr>
+          <w:rFonts w:ascii="Book Antiqua" w:eastAsia="Times New Roman" w:hAnsi="Book Antiqua" w:cs="Times New Roman"/>
+          <w:bCs/>
+          <w:sz w:val="20"/>
+          <w:szCs w:val="20"/>
+        </w:rPr>
+        <w:t xml:space="preserve"> shall be refunded to you and the mode of refund shall be as determined by </w:t>
       </w:r>
       <w:r>
         <w:rPr>
@@ -4357,43 +4502,7 @@
           <w:szCs w:val="20"/>
         </w:rPr>
         <w:lastRenderedPageBreak/>
-        <w:t xml:space="preserve">ordered by you. However, the actual amount charged to you will be on the basis of the actual amount / quantity </w:t>
-      </w:r>
-      <w:r>
-        <w:rPr>
-          <w:rFonts w:ascii="Book Antiqua" w:eastAsia="Times New Roman" w:hAnsi="Book Antiqua" w:cs="Times New Roman"/>
-          <w:bCs/>
-          <w:sz w:val="20"/>
-          <w:szCs w:val="20"/>
-        </w:rPr>
-        <w:t>of Product ordered by you. E</w:t>
-      </w:r>
-      <w:r>
-        <w:rPr>
-          <w:rFonts w:ascii="Book Antiqua" w:eastAsia="Times New Roman" w:hAnsi="Book Antiqua" w:cs="Times New Roman"/>
-          <w:bCs/>
-          <w:sz w:val="20"/>
-          <w:szCs w:val="20"/>
-        </w:rPr>
-        <w:t>xcess amount paid by you</w:t>
-      </w:r>
-      <w:r>
-        <w:rPr>
-          <w:rFonts w:ascii="Book Antiqua" w:eastAsia="Times New Roman" w:hAnsi="Book Antiqua" w:cs="Times New Roman"/>
-          <w:bCs/>
-          <w:sz w:val="20"/>
-          <w:szCs w:val="20"/>
-        </w:rPr>
-        <w:t>, if any,</w:t>
-      </w:r>
-      <w:r>
-        <w:rPr>
-          <w:rFonts w:ascii="Book Antiqua" w:eastAsia="Times New Roman" w:hAnsi="Book Antiqua" w:cs="Times New Roman"/>
-          <w:bCs/>
-          <w:sz w:val="20"/>
-          <w:szCs w:val="20"/>
-        </w:rPr>
-        <w:t xml:space="preserve"> shall be refunded to you and the mode of refund shall be as determined by IDVLLP from time to time, such as crediting to any mobile wallet that you may use. Any additional amount that you are liable to pay shall be collected at the time of delivery of the Product.</w:t>
+        <w:t>IDVLLP from time to time, such as crediting to any mobile wallet that you may use. Any additional amount that you are liable to pay shall be collected at the time of delivery of the Product.</w:t>
       </w:r>
     </w:p>
     <w:p>
@@ -4584,6 +4693,7 @@
         </w:rPr>
         <w:t>ng liabilities resulting from (</w:t>
       </w:r>
+      <w:proofErr w:type="spellStart"/>
       <w:r>
         <w:rPr>
           <w:rFonts w:ascii="Book Antiqua" w:eastAsia="Times New Roman" w:hAnsi="Book Antiqua" w:cs="Times New Roman"/>
@@ -4594,6 +4704,7 @@
         </w:rPr>
         <w:t>i</w:t>
       </w:r>
+      <w:proofErr w:type="spellEnd"/>
       <w:r>
         <w:rPr>
           <w:rFonts w:ascii="Book Antiqua" w:eastAsia="Times New Roman" w:hAnsi="Book Antiqua" w:cs="Times New Roman"/>
@@ -4727,7 +4838,27 @@
           <w:sz w:val="20"/>
           <w:szCs w:val="20"/>
         </w:rPr>
-        <w:t>Some of our products may contain traces of nuts and other allergens. We will ensure that the contents of each box are clearly listed on our website but it is your responsibility to ensure that you have read the information. If you require further information on allergens, please contact us</w:t>
+        <w:t xml:space="preserve">Some of our products may contain traces of nuts and other allergens. We will ensure that the contents of each box are clearly listed on our </w:t>
+      </w:r>
+      <w:proofErr w:type="gramStart"/>
+      <w:r>
+        <w:rPr>
+          <w:rFonts w:ascii="Book Antiqua" w:eastAsia="Times New Roman" w:hAnsi="Book Antiqua" w:cs="Times New Roman"/>
+          <w:bCs/>
+          <w:sz w:val="20"/>
+          <w:szCs w:val="20"/>
+        </w:rPr>
+        <w:t>website</w:t>
+      </w:r>
+      <w:proofErr w:type="gramEnd"/>
+      <w:r>
+        <w:rPr>
+          <w:rFonts w:ascii="Book Antiqua" w:eastAsia="Times New Roman" w:hAnsi="Book Antiqua" w:cs="Times New Roman"/>
+          <w:bCs/>
+          <w:sz w:val="20"/>
+          <w:szCs w:val="20"/>
+        </w:rPr>
+        <w:t xml:space="preserve"> but it is your responsibility to ensure that you have read the information. If you require further information on allergens, please contact us</w:t>
       </w:r>
       <w:r>
         <w:rPr>
@@ -4930,7 +5061,27 @@
           <w:sz w:val="20"/>
           <w:szCs w:val="20"/>
         </w:rPr>
-        <w:t xml:space="preserve"> reaches you in perfect condition but it is your responsibility to ensure that all perishable goods are refrigerated</w:t>
+        <w:t xml:space="preserve"> reaches you in perfect </w:t>
+      </w:r>
+      <w:proofErr w:type="gramStart"/>
+      <w:r>
+        <w:rPr>
+          <w:rFonts w:ascii="Book Antiqua" w:eastAsia="Times New Roman" w:hAnsi="Book Antiqua" w:cs="Times New Roman"/>
+          <w:bCs/>
+          <w:sz w:val="20"/>
+          <w:szCs w:val="20"/>
+        </w:rPr>
+        <w:t>condition</w:t>
+      </w:r>
+      <w:proofErr w:type="gramEnd"/>
+      <w:r>
+        <w:rPr>
+          <w:rFonts w:ascii="Book Antiqua" w:eastAsia="Times New Roman" w:hAnsi="Book Antiqua" w:cs="Times New Roman"/>
+          <w:bCs/>
+          <w:sz w:val="20"/>
+          <w:szCs w:val="20"/>
+        </w:rPr>
+        <w:t xml:space="preserve"> but it is your responsibility to ensure that all perishable goods are refrigerated</w:t>
       </w:r>
       <w:r>
         <w:rPr>
@@ -5017,8 +5168,17 @@
           <w:sz w:val="20"/>
           <w:szCs w:val="20"/>
         </w:rPr>
+        <w:t xml:space="preserve">Please note that we will do our best to ensure that access to our website is uninterrupted and that transmission are error-free but, given the nature of the internet, this is not something that we are able to guarantee. There may be occasions where access is suspended or restricted so that we can undertake repairs, maintenance or </w:t>
+      </w:r>
+      <w:r>
+        <w:rPr>
+          <w:rFonts w:ascii="Book Antiqua" w:eastAsia="Times New Roman" w:hAnsi="Book Antiqua" w:cs="Times New Roman"/>
+          <w:bCs/>
+          <w:sz w:val="20"/>
+          <w:szCs w:val="20"/>
+        </w:rPr>
         <w:lastRenderedPageBreak/>
-        <w:t>Please note that we will do our best to ensure that access to our website is uninterrupted and that transmission are error-free but, given the nature of the internet, this is not something that we are able to guarantee. There may be occasions where access is suspended or restricted so that we can undertake repairs, maintenance or improvements. We will keep such occasions to a minimum and endeavor to restore full access as soon as we can.</w:t>
+        <w:t>improvements. We will keep such occasions to a minimum and endeavor to restore full access as soon as we can.</w:t>
       </w:r>
     </w:p>
     <w:p>
@@ -5479,6 +5639,7 @@
           <w:sz w:val="20"/>
           <w:szCs w:val="20"/>
         </w:rPr>
+        <w:lastRenderedPageBreak/>
         <w:t xml:space="preserve">You may also choose to opt out, via sending your email address to: </w:t>
       </w:r>
       <w:r>
@@ -5560,7 +5721,67 @@
           <w:sz w:val="20"/>
           <w:szCs w:val="20"/>
         </w:rPr>
-        <w:t>No. 52, Bullahalli, Harohalli, Devanhalli, Bangalore Rural – 562135.</w:t>
+        <w:t xml:space="preserve">No. 52, </w:t>
+      </w:r>
+      <w:proofErr w:type="spellStart"/>
+      <w:r>
+        <w:rPr>
+          <w:rFonts w:ascii="Book Antiqua" w:eastAsia="Times New Roman" w:hAnsi="Book Antiqua" w:cs="Times New Roman"/>
+          <w:bCs/>
+          <w:sz w:val="20"/>
+          <w:szCs w:val="20"/>
+        </w:rPr>
+        <w:t>Bullahalli</w:t>
+      </w:r>
+      <w:proofErr w:type="spellEnd"/>
+      <w:r>
+        <w:rPr>
+          <w:rFonts w:ascii="Book Antiqua" w:eastAsia="Times New Roman" w:hAnsi="Book Antiqua" w:cs="Times New Roman"/>
+          <w:bCs/>
+          <w:sz w:val="20"/>
+          <w:szCs w:val="20"/>
+        </w:rPr>
+        <w:t xml:space="preserve">, </w:t>
+      </w:r>
+      <w:proofErr w:type="spellStart"/>
+      <w:r>
+        <w:rPr>
+          <w:rFonts w:ascii="Book Antiqua" w:eastAsia="Times New Roman" w:hAnsi="Book Antiqua" w:cs="Times New Roman"/>
+          <w:bCs/>
+          <w:sz w:val="20"/>
+          <w:szCs w:val="20"/>
+        </w:rPr>
+        <w:t>Harohalli</w:t>
+      </w:r>
+      <w:proofErr w:type="spellEnd"/>
+      <w:r>
+        <w:rPr>
+          <w:rFonts w:ascii="Book Antiqua" w:eastAsia="Times New Roman" w:hAnsi="Book Antiqua" w:cs="Times New Roman"/>
+          <w:bCs/>
+          <w:sz w:val="20"/>
+          <w:szCs w:val="20"/>
+        </w:rPr>
+        <w:t xml:space="preserve">, </w:t>
+      </w:r>
+      <w:proofErr w:type="spellStart"/>
+      <w:r>
+        <w:rPr>
+          <w:rFonts w:ascii="Book Antiqua" w:eastAsia="Times New Roman" w:hAnsi="Book Antiqua" w:cs="Times New Roman"/>
+          <w:bCs/>
+          <w:sz w:val="20"/>
+          <w:szCs w:val="20"/>
+        </w:rPr>
+        <w:t>Devanhalli</w:t>
+      </w:r>
+      <w:proofErr w:type="spellEnd"/>
+      <w:r>
+        <w:rPr>
+          <w:rFonts w:ascii="Book Antiqua" w:eastAsia="Times New Roman" w:hAnsi="Book Antiqua" w:cs="Times New Roman"/>
+          <w:bCs/>
+          <w:sz w:val="20"/>
+          <w:szCs w:val="20"/>
+        </w:rPr>
+        <w:t>, Bangalore Rural – 562135.</w:t>
       </w:r>
     </w:p>
     <w:p>
@@ -5637,14 +5858,45 @@
           <w:szCs w:val="20"/>
         </w:rPr>
       </w:pPr>
-      <w:r>
-        <w:rPr>
-          <w:rFonts w:ascii="Book Antiqua" w:eastAsia="Times New Roman" w:hAnsi="Book Antiqua" w:cs="Times New Roman"/>
-          <w:bCs/>
-          <w:sz w:val="20"/>
-          <w:szCs w:val="20"/>
-        </w:rPr>
-        <w:t>Ivoricca Dreams And Venture LLP</w:t>
+      <w:proofErr w:type="spellStart"/>
+      <w:r>
+        <w:rPr>
+          <w:rFonts w:ascii="Book Antiqua" w:eastAsia="Times New Roman" w:hAnsi="Book Antiqua" w:cs="Times New Roman"/>
+          <w:bCs/>
+          <w:sz w:val="20"/>
+          <w:szCs w:val="20"/>
+        </w:rPr>
+        <w:t>Ivoricca</w:t>
+      </w:r>
+      <w:proofErr w:type="spellEnd"/>
+      <w:r>
+        <w:rPr>
+          <w:rFonts w:ascii="Book Antiqua" w:eastAsia="Times New Roman" w:hAnsi="Book Antiqua" w:cs="Times New Roman"/>
+          <w:bCs/>
+          <w:sz w:val="20"/>
+          <w:szCs w:val="20"/>
+        </w:rPr>
+        <w:t xml:space="preserve"> Dreams </w:t>
+      </w:r>
+      <w:proofErr w:type="gramStart"/>
+      <w:r>
+        <w:rPr>
+          <w:rFonts w:ascii="Book Antiqua" w:eastAsia="Times New Roman" w:hAnsi="Book Antiqua" w:cs="Times New Roman"/>
+          <w:bCs/>
+          <w:sz w:val="20"/>
+          <w:szCs w:val="20"/>
+        </w:rPr>
+        <w:t>And</w:t>
+      </w:r>
+      <w:proofErr w:type="gramEnd"/>
+      <w:r>
+        <w:rPr>
+          <w:rFonts w:ascii="Book Antiqua" w:eastAsia="Times New Roman" w:hAnsi="Book Antiqua" w:cs="Times New Roman"/>
+          <w:bCs/>
+          <w:sz w:val="20"/>
+          <w:szCs w:val="20"/>
+        </w:rPr>
+        <w:t xml:space="preserve"> Venture LLP</w:t>
       </w:r>
     </w:p>
     <w:p>
@@ -5668,7 +5920,47 @@
           <w:sz w:val="20"/>
           <w:szCs w:val="20"/>
         </w:rPr>
-        <w:t>No. 52, Bullahalli, Harohalli,</w:t>
+        <w:t xml:space="preserve">No. 52, </w:t>
+      </w:r>
+      <w:proofErr w:type="spellStart"/>
+      <w:r>
+        <w:rPr>
+          <w:rFonts w:ascii="Book Antiqua" w:eastAsia="Times New Roman" w:hAnsi="Book Antiqua" w:cs="Times New Roman"/>
+          <w:bCs/>
+          <w:sz w:val="20"/>
+          <w:szCs w:val="20"/>
+        </w:rPr>
+        <w:t>Bullahalli</w:t>
+      </w:r>
+      <w:proofErr w:type="spellEnd"/>
+      <w:r>
+        <w:rPr>
+          <w:rFonts w:ascii="Book Antiqua" w:eastAsia="Times New Roman" w:hAnsi="Book Antiqua" w:cs="Times New Roman"/>
+          <w:bCs/>
+          <w:sz w:val="20"/>
+          <w:szCs w:val="20"/>
+        </w:rPr>
+        <w:t xml:space="preserve">, </w:t>
+      </w:r>
+      <w:proofErr w:type="spellStart"/>
+      <w:r>
+        <w:rPr>
+          <w:rFonts w:ascii="Book Antiqua" w:eastAsia="Times New Roman" w:hAnsi="Book Antiqua" w:cs="Times New Roman"/>
+          <w:bCs/>
+          <w:sz w:val="20"/>
+          <w:szCs w:val="20"/>
+        </w:rPr>
+        <w:t>Harohalli</w:t>
+      </w:r>
+      <w:proofErr w:type="spellEnd"/>
+      <w:r>
+        <w:rPr>
+          <w:rFonts w:ascii="Book Antiqua" w:eastAsia="Times New Roman" w:hAnsi="Book Antiqua" w:cs="Times New Roman"/>
+          <w:bCs/>
+          <w:sz w:val="20"/>
+          <w:szCs w:val="20"/>
+        </w:rPr>
+        <w:t>,</w:t>
       </w:r>
     </w:p>
     <w:p>
@@ -5685,14 +5977,25 @@
           <w:szCs w:val="20"/>
         </w:rPr>
       </w:pPr>
-      <w:r>
-        <w:rPr>
-          <w:rFonts w:ascii="Book Antiqua" w:eastAsia="Times New Roman" w:hAnsi="Book Antiqua" w:cs="Times New Roman"/>
-          <w:bCs/>
-          <w:sz w:val="20"/>
-          <w:szCs w:val="20"/>
-        </w:rPr>
-        <w:t xml:space="preserve">Devanhalli, </w:t>
+      <w:proofErr w:type="spellStart"/>
+      <w:r>
+        <w:rPr>
+          <w:rFonts w:ascii="Book Antiqua" w:eastAsia="Times New Roman" w:hAnsi="Book Antiqua" w:cs="Times New Roman"/>
+          <w:bCs/>
+          <w:sz w:val="20"/>
+          <w:szCs w:val="20"/>
+        </w:rPr>
+        <w:t>Devanhalli</w:t>
+      </w:r>
+      <w:proofErr w:type="spellEnd"/>
+      <w:r>
+        <w:rPr>
+          <w:rFonts w:ascii="Book Antiqua" w:eastAsia="Times New Roman" w:hAnsi="Book Antiqua" w:cs="Times New Roman"/>
+          <w:bCs/>
+          <w:sz w:val="20"/>
+          <w:szCs w:val="20"/>
+        </w:rPr>
+        <w:t xml:space="preserve">, </w:t>
       </w:r>
     </w:p>
     <w:p>
@@ -5819,18 +6122,10 @@
         </w:rPr>
         <w:t>.com</w:t>
       </w:r>
-      <w:r>
-        <w:rPr>
-          <w:rFonts w:ascii="Book Antiqua" w:hAnsi="Book Antiqua"/>
-          <w:sz w:val="20"/>
-          <w:szCs w:val="20"/>
-        </w:rPr>
-        <w:t xml:space="preserve"> </w:t>
-      </w:r>
+      <w:bookmarkStart w:id="0" w:name="_GoBack"/>
+      <w:bookmarkEnd w:id="0"/>
     </w:p>
     <w:sectPr>
-      <w:headerReference w:type="default" r:id="rId14"/>
-      <w:footerReference w:type="default" r:id="rId15"/>
       <w:pgSz w:w="12240" w:h="15840"/>
       <w:pgMar w:top="1440" w:right="1440" w:bottom="1440" w:left="1440" w:header="720" w:footer="720" w:gutter="0"/>
       <w:cols w:space="720"/>
@@ -5841,7 +6136,7 @@
 </file>
 
 <file path=word/endnotes.xml><?xml version="1.0" encoding="utf-8"?>
-<w:endnotes xmlns:wpc="http://schemas.microsoft.com/office/word/2010/wordprocessingCanvas" xmlns:mc="http://schemas.openxmlformats.org/markup-compatibility/2006" xmlns:o="urn:schemas-microsoft-com:office:office" xmlns:r="http://schemas.openxmlformats.org/officeDocument/2006/relationships" xmlns:m="http://schemas.openxmlformats.org/officeDocument/2006/math" xmlns:v="urn:schemas-microsoft-com:vml" xmlns:wp14="http://schemas.microsoft.com/office/word/2010/wordprocessingDrawing" xmlns:wp="http://schemas.openxmlformats.org/drawingml/2006/wordprocessingDrawing" xmlns:w10="urn:schemas-microsoft-com:office:word" xmlns:w="http://schemas.openxmlformats.org/wordprocessingml/2006/main" xmlns:w14="http://schemas.microsoft.com/office/word/2010/wordml" xmlns:w15="http://schemas.microsoft.com/office/word/2012/wordml" xmlns:wpg="http://schemas.microsoft.com/office/word/2010/wordprocessingGroup" xmlns:wpi="http://schemas.microsoft.com/office/word/2010/wordprocessingInk" xmlns:wne="http://schemas.microsoft.com/office/word/2006/wordml" xmlns:wps="http://schemas.microsoft.com/office/word/2010/wordprocessingShape" mc:Ignorable="w14 w15 wp14">
+<w:endnotes xmlns:wpc="http://schemas.microsoft.com/office/word/2010/wordprocessingCanvas" xmlns:cx="http://schemas.microsoft.com/office/drawing/2014/chartex" xmlns:cx1="http://schemas.microsoft.com/office/drawing/2015/9/8/chartex" xmlns:cx2="http://schemas.microsoft.com/office/drawing/2015/10/21/chartex" xmlns:cx3="http://schemas.microsoft.com/office/drawing/2016/5/9/chartex" xmlns:cx4="http://schemas.microsoft.com/office/drawing/2016/5/10/chartex" xmlns:cx5="http://schemas.microsoft.com/office/drawing/2016/5/11/chartex" xmlns:cx6="http://schemas.microsoft.com/office/drawing/2016/5/12/chartex" xmlns:cx7="http://schemas.microsoft.com/office/drawing/2016/5/13/chartex" xmlns:cx8="http://schemas.microsoft.com/office/drawing/2016/5/14/chartex" xmlns:mc="http://schemas.openxmlformats.org/markup-compatibility/2006" xmlns:aink="http://schemas.microsoft.com/office/drawing/2016/ink" xmlns:am3d="http://schemas.microsoft.com/office/drawing/2017/model3d" xmlns:o="urn:schemas-microsoft-com:office:office" xmlns:r="http://schemas.openxmlformats.org/officeDocument/2006/relationships" xmlns:m="http://schemas.openxmlformats.org/officeDocument/2006/math" xmlns:v="urn:schemas-microsoft-com:vml" xmlns:wp14="http://schemas.microsoft.com/office/word/2010/wordprocessingDrawing" xmlns:wp="http://schemas.openxmlformats.org/drawingml/2006/wordprocessingDrawing" xmlns:w10="urn:schemas-microsoft-com:office:word" xmlns:w="http://schemas.openxmlformats.org/wordprocessingml/2006/main" xmlns:w14="http://schemas.microsoft.com/office/word/2010/wordml" xmlns:w15="http://schemas.microsoft.com/office/word/2012/wordml" xmlns:w16cid="http://schemas.microsoft.com/office/word/2016/wordml/cid" xmlns:w16se="http://schemas.microsoft.com/office/word/2015/wordml/symex" xmlns:wpg="http://schemas.microsoft.com/office/word/2010/wordprocessingGroup" xmlns:wpi="http://schemas.microsoft.com/office/word/2010/wordprocessingInk" xmlns:wne="http://schemas.microsoft.com/office/word/2006/wordml" xmlns:wps="http://schemas.microsoft.com/office/word/2010/wordprocessingShape" mc:Ignorable="w14 w15 w16se w16cid wp14">
   <w:endnote w:type="separator" w:id="-1">
     <w:p>
       <w:pPr>
@@ -5865,128 +6160,8 @@
 </w:endnotes>
 </file>
 
-<file path=word/footer1.xml><?xml version="1.0" encoding="utf-8"?>
-<w:ftr xmlns:wpc="http://schemas.microsoft.com/office/word/2010/wordprocessingCanvas" xmlns:mc="http://schemas.openxmlformats.org/markup-compatibility/2006" xmlns:o="urn:schemas-microsoft-com:office:office" xmlns:r="http://schemas.openxmlformats.org/officeDocument/2006/relationships" xmlns:m="http://schemas.openxmlformats.org/officeDocument/2006/math" xmlns:v="urn:schemas-microsoft-com:vml" xmlns:wp14="http://schemas.microsoft.com/office/word/2010/wordprocessingDrawing" xmlns:wp="http://schemas.openxmlformats.org/drawingml/2006/wordprocessingDrawing" xmlns:w10="urn:schemas-microsoft-com:office:word" xmlns:w="http://schemas.openxmlformats.org/wordprocessingml/2006/main" xmlns:w14="http://schemas.microsoft.com/office/word/2010/wordml" xmlns:w15="http://schemas.microsoft.com/office/word/2012/wordml" xmlns:wpg="http://schemas.microsoft.com/office/word/2010/wordprocessingGroup" xmlns:wpi="http://schemas.microsoft.com/office/word/2010/wordprocessingInk" xmlns:wne="http://schemas.microsoft.com/office/word/2006/wordml" xmlns:wps="http://schemas.microsoft.com/office/word/2010/wordprocessingShape" mc:Ignorable="w14 w15 wp14">
-  <w:sdt>
-    <w:sdtPr>
-      <w:id w:val="435517048"/>
-      <w:docPartObj>
-        <w:docPartGallery w:val="Page Numbers (Bottom of Page)"/>
-        <w:docPartUnique/>
-      </w:docPartObj>
-    </w:sdtPr>
-    <w:sdtEndPr/>
-    <w:sdtContent>
-      <w:sdt>
-        <w:sdtPr>
-          <w:id w:val="565050477"/>
-          <w:docPartObj>
-            <w:docPartGallery w:val="Page Numbers (Top of Page)"/>
-            <w:docPartUnique/>
-          </w:docPartObj>
-        </w:sdtPr>
-        <w:sdtEndPr/>
-        <w:sdtContent>
-          <w:p>
-            <w:pPr>
-              <w:pStyle w:val="Footer"/>
-              <w:jc w:val="center"/>
-            </w:pPr>
-            <w:r>
-              <w:t xml:space="preserve">Page </w:t>
-            </w:r>
-            <w:r>
-              <w:rPr>
-                <w:b/>
-                <w:sz w:val="24"/>
-                <w:szCs w:val="24"/>
-              </w:rPr>
-              <w:fldChar w:fldCharType="begin"/>
-            </w:r>
-            <w:r>
-              <w:rPr>
-                <w:b/>
-              </w:rPr>
-              <w:instrText xml:space="preserve"> PAGE </w:instrText>
-            </w:r>
-            <w:r>
-              <w:rPr>
-                <w:b/>
-                <w:sz w:val="24"/>
-                <w:szCs w:val="24"/>
-              </w:rPr>
-              <w:fldChar w:fldCharType="separate"/>
-            </w:r>
-            <w:r>
-              <w:rPr>
-                <w:b/>
-                <w:noProof/>
-              </w:rPr>
-              <w:t>1</w:t>
-            </w:r>
-            <w:r>
-              <w:rPr>
-                <w:b/>
-                <w:sz w:val="24"/>
-                <w:szCs w:val="24"/>
-              </w:rPr>
-              <w:fldChar w:fldCharType="end"/>
-            </w:r>
-            <w:r>
-              <w:t xml:space="preserve"> of </w:t>
-            </w:r>
-            <w:r>
-              <w:rPr>
-                <w:b/>
-                <w:sz w:val="24"/>
-                <w:szCs w:val="24"/>
-              </w:rPr>
-              <w:fldChar w:fldCharType="begin"/>
-            </w:r>
-            <w:r>
-              <w:rPr>
-                <w:b/>
-              </w:rPr>
-              <w:instrText xml:space="preserve"> NUMPAGES  </w:instrText>
-            </w:r>
-            <w:r>
-              <w:rPr>
-                <w:b/>
-                <w:sz w:val="24"/>
-                <w:szCs w:val="24"/>
-              </w:rPr>
-              <w:fldChar w:fldCharType="separate"/>
-            </w:r>
-            <w:r>
-              <w:rPr>
-                <w:b/>
-                <w:noProof/>
-              </w:rPr>
-              <w:t>9</w:t>
-            </w:r>
-            <w:r>
-              <w:rPr>
-                <w:b/>
-                <w:sz w:val="24"/>
-                <w:szCs w:val="24"/>
-              </w:rPr>
-              <w:fldChar w:fldCharType="end"/>
-            </w:r>
-          </w:p>
-        </w:sdtContent>
-      </w:sdt>
-    </w:sdtContent>
-  </w:sdt>
-  <w:p>
-    <w:pPr>
-      <w:pStyle w:val="Footer"/>
-    </w:pPr>
-  </w:p>
-</w:ftr>
-</file>
-
 <file path=word/footnotes.xml><?xml version="1.0" encoding="utf-8"?>
-<w:footnotes xmlns:wpc="http://schemas.microsoft.com/office/word/2010/wordprocessingCanvas" xmlns:mc="http://schemas.openxmlformats.org/markup-compatibility/2006" xmlns:o="urn:schemas-microsoft-com:office:office" xmlns:r="http://schemas.openxmlformats.org/officeDocument/2006/relationships" xmlns:m="http://schemas.openxmlformats.org/officeDocument/2006/math" xmlns:v="urn:schemas-microsoft-com:vml" xmlns:wp14="http://schemas.microsoft.com/office/word/2010/wordprocessingDrawing" xmlns:wp="http://schemas.openxmlformats.org/drawingml/2006/wordprocessingDrawing" xmlns:w10="urn:schemas-microsoft-com:office:word" xmlns:w="http://schemas.openxmlformats.org/wordprocessingml/2006/main" xmlns:w14="http://schemas.microsoft.com/office/word/2010/wordml" xmlns:w15="http://schemas.microsoft.com/office/word/2012/wordml" xmlns:wpg="http://schemas.microsoft.com/office/word/2010/wordprocessingGroup" xmlns:wpi="http://schemas.microsoft.com/office/word/2010/wordprocessingInk" xmlns:wne="http://schemas.microsoft.com/office/word/2006/wordml" xmlns:wps="http://schemas.microsoft.com/office/word/2010/wordprocessingShape" mc:Ignorable="w14 w15 wp14">
+<w:footnotes xmlns:wpc="http://schemas.microsoft.com/office/word/2010/wordprocessingCanvas" xmlns:cx="http://schemas.microsoft.com/office/drawing/2014/chartex" xmlns:cx1="http://schemas.microsoft.com/office/drawing/2015/9/8/chartex" xmlns:cx2="http://schemas.microsoft.com/office/drawing/2015/10/21/chartex" xmlns:cx3="http://schemas.microsoft.com/office/drawing/2016/5/9/chartex" xmlns:cx4="http://schemas.microsoft.com/office/drawing/2016/5/10/chartex" xmlns:cx5="http://schemas.microsoft.com/office/drawing/2016/5/11/chartex" xmlns:cx6="http://schemas.microsoft.com/office/drawing/2016/5/12/chartex" xmlns:cx7="http://schemas.microsoft.com/office/drawing/2016/5/13/chartex" xmlns:cx8="http://schemas.microsoft.com/office/drawing/2016/5/14/chartex" xmlns:mc="http://schemas.openxmlformats.org/markup-compatibility/2006" xmlns:aink="http://schemas.microsoft.com/office/drawing/2016/ink" xmlns:am3d="http://schemas.microsoft.com/office/drawing/2017/model3d" xmlns:o="urn:schemas-microsoft-com:office:office" xmlns:r="http://schemas.openxmlformats.org/officeDocument/2006/relationships" xmlns:m="http://schemas.openxmlformats.org/officeDocument/2006/math" xmlns:v="urn:schemas-microsoft-com:vml" xmlns:wp14="http://schemas.microsoft.com/office/word/2010/wordprocessingDrawing" xmlns:wp="http://schemas.openxmlformats.org/drawingml/2006/wordprocessingDrawing" xmlns:w10="urn:schemas-microsoft-com:office:word" xmlns:w="http://schemas.openxmlformats.org/wordprocessingml/2006/main" xmlns:w14="http://schemas.microsoft.com/office/word/2010/wordml" xmlns:w15="http://schemas.microsoft.com/office/word/2012/wordml" xmlns:w16cid="http://schemas.microsoft.com/office/word/2016/wordml/cid" xmlns:w16se="http://schemas.microsoft.com/office/word/2015/wordml/symex" xmlns:wpg="http://schemas.microsoft.com/office/word/2010/wordprocessingGroup" xmlns:wpi="http://schemas.microsoft.com/office/word/2010/wordprocessingInk" xmlns:wne="http://schemas.microsoft.com/office/word/2006/wordml" xmlns:wps="http://schemas.microsoft.com/office/word/2010/wordprocessingShape" mc:Ignorable="w14 w15 w16se w16cid wp14">
   <w:footnote w:type="separator" w:id="-1">
     <w:p>
       <w:pPr>
@@ -6010,56 +6185,9 @@
 </w:footnotes>
 </file>
 
-<file path=word/header1.xml><?xml version="1.0" encoding="utf-8"?>
-<w:hdr xmlns:wpc="http://schemas.microsoft.com/office/word/2010/wordprocessingCanvas" xmlns:mc="http://schemas.openxmlformats.org/markup-compatibility/2006" xmlns:o="urn:schemas-microsoft-com:office:office" xmlns:r="http://schemas.openxmlformats.org/officeDocument/2006/relationships" xmlns:m="http://schemas.openxmlformats.org/officeDocument/2006/math" xmlns:v="urn:schemas-microsoft-com:vml" xmlns:wp14="http://schemas.microsoft.com/office/word/2010/wordprocessingDrawing" xmlns:wp="http://schemas.openxmlformats.org/drawingml/2006/wordprocessingDrawing" xmlns:w10="urn:schemas-microsoft-com:office:word" xmlns:w="http://schemas.openxmlformats.org/wordprocessingml/2006/main" xmlns:w14="http://schemas.microsoft.com/office/word/2010/wordml" xmlns:w15="http://schemas.microsoft.com/office/word/2012/wordml" xmlns:wpg="http://schemas.microsoft.com/office/word/2010/wordprocessingGroup" xmlns:wpi="http://schemas.microsoft.com/office/word/2010/wordprocessingInk" xmlns:wne="http://schemas.microsoft.com/office/word/2006/wordml" xmlns:wps="http://schemas.microsoft.com/office/word/2010/wordprocessingShape" mc:Ignorable="w14 w15 wp14">
-  <w:p>
-    <w:pPr>
-      <w:pStyle w:val="Header"/>
-      <w:rPr>
-        <w:rFonts w:ascii="Book Antiqua" w:hAnsi="Book Antiqua"/>
-        <w:b/>
-        <w:i/>
-        <w:sz w:val="18"/>
-        <w:szCs w:val="18"/>
-      </w:rPr>
-    </w:pPr>
-    <w:r>
-      <w:rPr>
-        <w:rFonts w:ascii="Book Antiqua" w:hAnsi="Book Antiqua"/>
-        <w:b/>
-        <w:i/>
-        <w:sz w:val="18"/>
-        <w:szCs w:val="18"/>
-      </w:rPr>
-      <w:t>Private and confidential</w:t>
-    </w:r>
-    <w:r>
-      <w:rPr>
-        <w:rFonts w:ascii="Book Antiqua" w:hAnsi="Book Antiqua"/>
-        <w:b/>
-        <w:i/>
-        <w:sz w:val="18"/>
-        <w:szCs w:val="18"/>
-      </w:rPr>
-      <w:tab/>
-    </w:r>
-    <w:r>
-      <w:rPr>
-        <w:rFonts w:ascii="Book Antiqua" w:hAnsi="Book Antiqua"/>
-        <w:b/>
-        <w:i/>
-        <w:sz w:val="18"/>
-        <w:szCs w:val="18"/>
-      </w:rPr>
-      <w:tab/>
-    </w:r>
-  </w:p>
-</w:hdr>
-</file>
-
 <file path=word/numbering.xml><?xml version="1.0" encoding="utf-8"?>
-<w:numbering xmlns:wpc="http://schemas.microsoft.com/office/word/2010/wordprocessingCanvas" xmlns:mc="http://schemas.openxmlformats.org/markup-compatibility/2006" xmlns:o="urn:schemas-microsoft-com:office:office" xmlns:r="http://schemas.openxmlformats.org/officeDocument/2006/relationships" xmlns:m="http://schemas.openxmlformats.org/officeDocument/2006/math" xmlns:v="urn:schemas-microsoft-com:vml" xmlns:wp14="http://schemas.microsoft.com/office/word/2010/wordprocessingDrawing" xmlns:wp="http://schemas.openxmlformats.org/drawingml/2006/wordprocessingDrawing" xmlns:w10="urn:schemas-microsoft-com:office:word" xmlns:w="http://schemas.openxmlformats.org/wordprocessingml/2006/main" xmlns:w14="http://schemas.microsoft.com/office/word/2010/wordml" xmlns:w15="http://schemas.microsoft.com/office/word/2012/wordml" xmlns:wpg="http://schemas.microsoft.com/office/word/2010/wordprocessingGroup" xmlns:wpi="http://schemas.microsoft.com/office/word/2010/wordprocessingInk" xmlns:wne="http://schemas.microsoft.com/office/word/2006/wordml" xmlns:wps="http://schemas.microsoft.com/office/word/2010/wordprocessingShape" mc:Ignorable="w14 w15 wp14">
-  <w:abstractNum w:abstractNumId="0">
+<w:numbering xmlns:wpc="http://schemas.microsoft.com/office/word/2010/wordprocessingCanvas" xmlns:cx="http://schemas.microsoft.com/office/drawing/2014/chartex" xmlns:cx1="http://schemas.microsoft.com/office/drawing/2015/9/8/chartex" xmlns:cx2="http://schemas.microsoft.com/office/drawing/2015/10/21/chartex" xmlns:cx3="http://schemas.microsoft.com/office/drawing/2016/5/9/chartex" xmlns:cx4="http://schemas.microsoft.com/office/drawing/2016/5/10/chartex" xmlns:cx5="http://schemas.microsoft.com/office/drawing/2016/5/11/chartex" xmlns:cx6="http://schemas.microsoft.com/office/drawing/2016/5/12/chartex" xmlns:cx7="http://schemas.microsoft.com/office/drawing/2016/5/13/chartex" xmlns:cx8="http://schemas.microsoft.com/office/drawing/2016/5/14/chartex" xmlns:mc="http://schemas.openxmlformats.org/markup-compatibility/2006" xmlns:aink="http://schemas.microsoft.com/office/drawing/2016/ink" xmlns:am3d="http://schemas.microsoft.com/office/drawing/2017/model3d" xmlns:o="urn:schemas-microsoft-com:office:office" xmlns:r="http://schemas.openxmlformats.org/officeDocument/2006/relationships" xmlns:m="http://schemas.openxmlformats.org/officeDocument/2006/math" xmlns:v="urn:schemas-microsoft-com:vml" xmlns:wp14="http://schemas.microsoft.com/office/word/2010/wordprocessingDrawing" xmlns:wp="http://schemas.openxmlformats.org/drawingml/2006/wordprocessingDrawing" xmlns:w10="urn:schemas-microsoft-com:office:word" xmlns:w="http://schemas.openxmlformats.org/wordprocessingml/2006/main" xmlns:w14="http://schemas.microsoft.com/office/word/2010/wordml" xmlns:w15="http://schemas.microsoft.com/office/word/2012/wordml" xmlns:w16cid="http://schemas.microsoft.com/office/word/2016/wordml/cid" xmlns:w16se="http://schemas.microsoft.com/office/word/2015/wordml/symex" xmlns:wpg="http://schemas.microsoft.com/office/word/2010/wordprocessingGroup" xmlns:wpi="http://schemas.microsoft.com/office/word/2010/wordprocessingInk" xmlns:wne="http://schemas.microsoft.com/office/word/2006/wordml" xmlns:wps="http://schemas.microsoft.com/office/word/2010/wordprocessingShape" mc:Ignorable="w14 w15 w16se w16cid wp14">
+  <w:abstractNum w:abstractNumId="0" w15:restartNumberingAfterBreak="0">
     <w:nsid w:val="1B931F95"/>
     <w:multiLevelType w:val="multilevel"/>
     <w:tmpl w:val="6DF00166"/>
@@ -6181,7 +6309,7 @@
       </w:rPr>
     </w:lvl>
   </w:abstractNum>
-  <w:abstractNum w:abstractNumId="1">
+  <w:abstractNum w:abstractNumId="1" w15:restartNumberingAfterBreak="0">
     <w:nsid w:val="49AC10FF"/>
     <w:multiLevelType w:val="multilevel"/>
     <w:tmpl w:val="BFE0B034"/>
@@ -6302,7 +6430,7 @@
       </w:rPr>
     </w:lvl>
   </w:abstractNum>
-  <w:abstractNum w:abstractNumId="2">
+  <w:abstractNum w:abstractNumId="2" w15:restartNumberingAfterBreak="0">
     <w:nsid w:val="4C650123"/>
     <w:multiLevelType w:val="hybridMultilevel"/>
     <w:tmpl w:val="78A4C754"/>
@@ -6415,7 +6543,7 @@
       </w:rPr>
     </w:lvl>
   </w:abstractNum>
-  <w:abstractNum w:abstractNumId="3">
+  <w:abstractNum w:abstractNumId="3" w15:restartNumberingAfterBreak="0">
     <w:nsid w:val="6CFE2719"/>
     <w:multiLevelType w:val="multilevel"/>
     <w:tmpl w:val="BFE0B034"/>
@@ -6536,7 +6664,7 @@
       </w:rPr>
     </w:lvl>
   </w:abstractNum>
-  <w:abstractNum w:abstractNumId="4">
+  <w:abstractNum w:abstractNumId="4" w15:restartNumberingAfterBreak="0">
     <w:nsid w:val="6D867899"/>
     <w:multiLevelType w:val="hybridMultilevel"/>
     <w:tmpl w:val="93629CD4"/>
@@ -6649,7 +6777,7 @@
       </w:rPr>
     </w:lvl>
   </w:abstractNum>
-  <w:abstractNum w:abstractNumId="5">
+  <w:abstractNum w:abstractNumId="5" w15:restartNumberingAfterBreak="0">
     <w:nsid w:val="77FC43AC"/>
     <w:multiLevelType w:val="hybridMultilevel"/>
     <w:tmpl w:val="B5CA7F5A"/>
@@ -6757,7 +6885,7 @@
 </file>
 
 <file path=word/styles.xml><?xml version="1.0" encoding="utf-8"?>
-<w:styles xmlns:mc="http://schemas.openxmlformats.org/markup-compatibility/2006" xmlns:r="http://schemas.openxmlformats.org/officeDocument/2006/relationships" xmlns:w="http://schemas.openxmlformats.org/wordprocessingml/2006/main" xmlns:w14="http://schemas.microsoft.com/office/word/2010/wordml" xmlns:w15="http://schemas.microsoft.com/office/word/2012/wordml" mc:Ignorable="w14 w15">
+<w:styles xmlns:mc="http://schemas.openxmlformats.org/markup-compatibility/2006" xmlns:r="http://schemas.openxmlformats.org/officeDocument/2006/relationships" xmlns:w="http://schemas.openxmlformats.org/wordprocessingml/2006/main" xmlns:w14="http://schemas.microsoft.com/office/word/2010/wordml" xmlns:w15="http://schemas.microsoft.com/office/word/2012/wordml" xmlns:w16cid="http://schemas.microsoft.com/office/word/2016/wordml/cid" xmlns:w16se="http://schemas.microsoft.com/office/word/2015/wordml/symex" mc:Ignorable="w14 w15 w16se w16cid">
   <w:docDefaults>
     <w:rPrDefault>
       <w:rPr>
@@ -6773,7 +6901,7 @@
       </w:pPr>
     </w:pPrDefault>
   </w:docDefaults>
-  <w:latentStyles w:defLockedState="0" w:defUIPriority="99" w:defSemiHidden="0" w:defUnhideWhenUsed="0" w:defQFormat="0" w:count="371">
+  <w:latentStyles w:defLockedState="0" w:defUIPriority="99" w:defSemiHidden="0" w:defUnhideWhenUsed="0" w:defQFormat="0" w:count="377">
     <w:lsdException w:name="Normal" w:uiPriority="0" w:qFormat="1"/>
     <w:lsdException w:name="heading 1" w:uiPriority="9" w:qFormat="1"/>
     <w:lsdException w:name="heading 2" w:semiHidden="1" w:uiPriority="9" w:unhideWhenUsed="1" w:qFormat="1"/>
@@ -6921,11 +7049,8 @@
     <w:lsdException w:name="Table 3D effects 3" w:semiHidden="1" w:unhideWhenUsed="1"/>
     <w:lsdException w:name="Table Contemporary" w:semiHidden="1" w:unhideWhenUsed="1"/>
     <w:lsdException w:name="Table Elegant" w:semiHidden="1" w:unhideWhenUsed="1"/>
-    <w:lsdException w:name="Table Professional" w:semiHidden="1" w:unhideWhenUsed="1"/>
     <w:lsdException w:name="Table Subtle 1" w:semiHidden="1" w:unhideWhenUsed="1"/>
     <w:lsdException w:name="Table Subtle 2" w:semiHidden="1" w:unhideWhenUsed="1"/>
-    <w:lsdException w:name="Table Web 1" w:semiHidden="1" w:unhideWhenUsed="1"/>
-    <w:lsdException w:name="Table Web 2" w:semiHidden="1" w:unhideWhenUsed="1"/>
     <w:lsdException w:name="Table Web 3" w:semiHidden="1" w:unhideWhenUsed="1"/>
     <w:lsdException w:name="Balloon Text" w:semiHidden="1" w:unhideWhenUsed="1"/>
     <w:lsdException w:name="Table Grid" w:uiPriority="59"/>
@@ -7136,6 +7261,12 @@
     <w:lsdException w:name="List Table 5 Dark Accent 6" w:uiPriority="50"/>
     <w:lsdException w:name="List Table 6 Colorful Accent 6" w:uiPriority="51"/>
     <w:lsdException w:name="List Table 7 Colorful Accent 6" w:uiPriority="52"/>
+    <w:lsdException w:name="Mention" w:semiHidden="1" w:unhideWhenUsed="1"/>
+    <w:lsdException w:name="Smart Hyperlink" w:semiHidden="1" w:unhideWhenUsed="1"/>
+    <w:lsdException w:name="Hashtag" w:semiHidden="1" w:unhideWhenUsed="1"/>
+    <w:lsdException w:name="Unresolved Mention" w:semiHidden="1" w:unhideWhenUsed="1"/>
+    <w:lsdException w:name="Smart Link" w:semiHidden="1" w:unhideWhenUsed="1"/>
+    <w:lsdException w:name="Smart Link Error" w:semiHidden="1" w:unhideWhenUsed="1"/>
   </w:latentStyles>
   <w:style w:type="paragraph" w:default="1" w:styleId="Normal">
     <w:name w:val="Normal"/>
@@ -7773,7 +7904,7 @@
 </file>
 
 <file path=customXml/itemProps1.xml><?xml version="1.0" encoding="utf-8"?>
-<ds:datastoreItem xmlns:ds="http://schemas.openxmlformats.org/officeDocument/2006/customXml" ds:itemID="{61FCDC43-3C54-4688-9BB0-7BE631AD2A07}">
+<ds:datastoreItem xmlns:ds="http://schemas.openxmlformats.org/officeDocument/2006/customXml" ds:itemID="{B939FC50-D831-844F-BEE3-8FC4FECAB1B0}">
   <ds:schemaRefs>
     <ds:schemaRef ds:uri="http://schemas.openxmlformats.org/officeDocument/2006/bibliography"/>
   </ds:schemaRefs>
